--- a/4_Diari/Diario-19.01.2024.docx
+++ b/4_Diari/Diario-19.01.2024.docx
@@ -114,7 +114,13 @@
               <w:rPr>
                 <w:rFonts w:ascii="Arial" w:hAnsi="Arial" w:cs="Arial"/>
               </w:rPr>
-              <w:t>22.12.2023</w:t>
+              <w:t>19.01</w:t>
+            </w:r>
+            <w:r>
+              <w:rPr>
+                <w:rFonts w:ascii="Arial" w:hAnsi="Arial" w:cs="Arial"/>
+              </w:rPr>
+              <w:t>.2023</w:t>
             </w:r>
           </w:p>
         </w:tc>
@@ -202,13 +208,7 @@
               <w:rPr>
                 <w:rFonts w:ascii="Arial" w:hAnsi="Arial" w:cs="Arial"/>
               </w:rPr>
-              <w:t xml:space="preserve">10:05-11:35:   </w:t>
-            </w:r>
-            <w:r>
-              <w:rPr>
-                <w:rFonts w:ascii="Arial" w:hAnsi="Arial" w:cs="Arial"/>
-              </w:rPr>
-              <w:t xml:space="preserve">Definizione requisiti, </w:t>
+              <w:t xml:space="preserve">10:05-11:35:   Definizione requisiti, </w:t>
             </w:r>
             <w:proofErr w:type="spellStart"/>
             <w:r>
@@ -236,6 +236,15 @@
               </w:rPr>
               <w:t>, creazione scena iniziale</w:t>
             </w:r>
+          </w:p>
+          <w:p>
+            <w:pPr>
+              <w:rPr>
+                <w:rFonts w:ascii="Arial" w:hAnsi="Arial" w:cs="Arial"/>
+              </w:rPr>
+            </w:pPr>
+            <w:bookmarkStart w:id="3" w:name="_GoBack"/>
+            <w:bookmarkEnd w:id="3"/>
           </w:p>
         </w:tc>
       </w:tr>
@@ -473,8 +482,6 @@
               </w:rPr>
               <w:t>e per progettare il gioco</w:t>
             </w:r>
-            <w:bookmarkStart w:id="3" w:name="_GoBack"/>
-            <w:bookmarkEnd w:id="3"/>
           </w:p>
         </w:tc>
       </w:tr>
@@ -4029,6 +4036,7 @@
     <w:rsid w:val="008073A0"/>
     <w:rsid w:val="00842400"/>
     <w:rsid w:val="00866671"/>
+    <w:rsid w:val="00874F99"/>
     <w:rsid w:val="00886235"/>
     <w:rsid w:val="008A6626"/>
     <w:rsid w:val="008B4A4C"/>
@@ -4882,7 +4890,7 @@
 </file>
 
 <file path=customXml/itemProps1.xml><?xml version="1.0" encoding="utf-8"?>
-<ds:datastoreItem xmlns:ds="http://schemas.openxmlformats.org/officeDocument/2006/customXml" ds:itemID="{117A22E9-3FE2-4250-A519-D4F64029350B}">
+<ds:datastoreItem xmlns:ds="http://schemas.openxmlformats.org/officeDocument/2006/customXml" ds:itemID="{928618FC-BA66-43C5-973D-56E7E3E4DE81}">
   <ds:schemaRefs>
     <ds:schemaRef ds:uri="http://schemas.openxmlformats.org/officeDocument/2006/bibliography"/>
   </ds:schemaRefs>
